--- a/Blogs/CMA/NMIMS Library Using Cloud Computing Technical Paper.docx
+++ b/Blogs/CMA/NMIMS Library Using Cloud Computing Technical Paper.docx
@@ -11,6 +11,62 @@
           <w:sz w:val="40"/>
         </w:rPr>
       </w:pPr>
+      <w:r>
+        <w:rPr>
+          <w:b/>
+          <w:noProof/>
+          <w:sz w:val="40"/>
+          <w:lang w:eastAsia="en-IN"/>
+        </w:rPr>
+        <w:drawing>
+          <wp:inline distT="0" distB="0" distL="0" distR="0">
+            <wp:extent cx="3632690" cy="1036320"/>
+            <wp:effectExtent l="0" t="0" r="6350" b="0"/>
+            <wp:docPr id="2" name="Picture 2" descr="F:\Laptop\HTML\Library Management\images\logo-nmims-navi-mumbai-campus.jpg"/>
+            <wp:cNvGraphicFramePr>
+              <a:graphicFrameLocks xmlns:a="http://schemas.openxmlformats.org/drawingml/2006/main" noChangeAspect="1"/>
+            </wp:cNvGraphicFramePr>
+            <a:graphic xmlns:a="http://schemas.openxmlformats.org/drawingml/2006/main">
+              <a:graphicData uri="http://schemas.openxmlformats.org/drawingml/2006/picture">
+                <pic:pic xmlns:pic="http://schemas.openxmlformats.org/drawingml/2006/picture">
+                  <pic:nvPicPr>
+                    <pic:cNvPr id="0" name="Picture 1" descr="F:\Laptop\HTML\Library Management\images\logo-nmims-navi-mumbai-campus.jpg"/>
+                    <pic:cNvPicPr>
+                      <a:picLocks noChangeAspect="1" noChangeArrowheads="1"/>
+                    </pic:cNvPicPr>
+                  </pic:nvPicPr>
+                  <pic:blipFill>
+                    <a:blip r:embed="rId5">
+                      <a:extLst>
+                        <a:ext uri="{28A0092B-C50C-407E-A947-70E740481C1C}">
+                          <a14:useLocalDpi xmlns:a14="http://schemas.microsoft.com/office/drawing/2010/main" val="0"/>
+                        </a:ext>
+                      </a:extLst>
+                    </a:blip>
+                    <a:srcRect/>
+                    <a:stretch>
+                      <a:fillRect/>
+                    </a:stretch>
+                  </pic:blipFill>
+                  <pic:spPr bwMode="auto">
+                    <a:xfrm>
+                      <a:off x="0" y="0"/>
+                      <a:ext cx="3686754" cy="1051743"/>
+                    </a:xfrm>
+                    <a:prstGeom prst="rect">
+                      <a:avLst/>
+                    </a:prstGeom>
+                    <a:noFill/>
+                    <a:ln>
+                      <a:noFill/>
+                    </a:ln>
+                  </pic:spPr>
+                </pic:pic>
+              </a:graphicData>
+            </a:graphic>
+          </wp:inline>
+        </w:drawing>
+      </w:r>
     </w:p>
     <w:p>
       <w:pPr>
@@ -21,45 +77,6 @@
           <w:sz w:val="40"/>
         </w:rPr>
       </w:pPr>
-      <w:r>
-        <w:rPr>
-          <w:b/>
-          <w:sz w:val="40"/>
-        </w:rPr>
-        <w:t xml:space="preserve">Cloud </w:t>
-      </w:r>
-      <w:proofErr w:type="spellStart"/>
-      <w:r>
-        <w:rPr>
-          <w:b/>
-          <w:sz w:val="40"/>
-        </w:rPr>
-        <w:t>Microservices</w:t>
-      </w:r>
-      <w:proofErr w:type="spellEnd"/>
-      <w:r>
-        <w:rPr>
-          <w:b/>
-          <w:sz w:val="40"/>
-        </w:rPr>
-        <w:t xml:space="preserve"> </w:t>
-      </w:r>
-      <w:proofErr w:type="gramStart"/>
-      <w:r>
-        <w:rPr>
-          <w:b/>
-          <w:sz w:val="40"/>
-        </w:rPr>
-        <w:t>And</w:t>
-      </w:r>
-      <w:proofErr w:type="gramEnd"/>
-      <w:r>
-        <w:rPr>
-          <w:b/>
-          <w:sz w:val="40"/>
-        </w:rPr>
-        <w:t xml:space="preserve"> Applications</w:t>
-      </w:r>
     </w:p>
     <w:p>
       <w:pPr>
@@ -85,7 +102,39 @@
           <w:b/>
           <w:sz w:val="40"/>
         </w:rPr>
-        <w:t>Research Paper</w:t>
+        <w:t xml:space="preserve">Cloud </w:t>
+      </w:r>
+      <w:proofErr w:type="spellStart"/>
+      <w:r>
+        <w:rPr>
+          <w:b/>
+          <w:sz w:val="40"/>
+        </w:rPr>
+        <w:t>Microservices</w:t>
+      </w:r>
+      <w:proofErr w:type="spellEnd"/>
+      <w:r>
+        <w:rPr>
+          <w:b/>
+          <w:sz w:val="40"/>
+        </w:rPr>
+        <w:t xml:space="preserve"> </w:t>
+      </w:r>
+      <w:proofErr w:type="gramStart"/>
+      <w:r>
+        <w:rPr>
+          <w:b/>
+          <w:sz w:val="40"/>
+        </w:rPr>
+        <w:t>And</w:t>
+      </w:r>
+      <w:proofErr w:type="gramEnd"/>
+      <w:r>
+        <w:rPr>
+          <w:b/>
+          <w:sz w:val="40"/>
+        </w:rPr>
+        <w:t xml:space="preserve"> Applications</w:t>
       </w:r>
     </w:p>
     <w:p>
@@ -112,16 +161,8 @@
           <w:b/>
           <w:sz w:val="40"/>
         </w:rPr>
-        <w:t>On</w:t>
-      </w:r>
-    </w:p>
-    <w:p>
-      <w:pPr>
-        <w:rPr>
-          <w:b/>
-          <w:sz w:val="40"/>
-        </w:rPr>
-      </w:pPr>
+        <w:t>Research Paper</w:t>
+      </w:r>
     </w:p>
     <w:p>
       <w:pPr>
@@ -132,20 +173,6 @@
           <w:sz w:val="40"/>
         </w:rPr>
       </w:pPr>
-      <w:r>
-        <w:rPr>
-          <w:b/>
-          <w:sz w:val="40"/>
-        </w:rPr>
-        <w:t>NMIMS Library</w:t>
-      </w:r>
-      <w:r>
-        <w:rPr>
-          <w:b/>
-          <w:sz w:val="40"/>
-        </w:rPr>
-        <w:t xml:space="preserve"> Using Cloud Computing </w:t>
-      </w:r>
     </w:p>
     <w:p>
       <w:pPr>
@@ -156,6 +183,21 @@
           <w:sz w:val="40"/>
         </w:rPr>
       </w:pPr>
+      <w:r>
+        <w:rPr>
+          <w:b/>
+          <w:sz w:val="40"/>
+        </w:rPr>
+        <w:t>On</w:t>
+      </w:r>
+    </w:p>
+    <w:p>
+      <w:pPr>
+        <w:rPr>
+          <w:b/>
+          <w:sz w:val="40"/>
+        </w:rPr>
+      </w:pPr>
     </w:p>
     <w:p>
       <w:pPr>
@@ -166,6 +208,40 @@
           <w:sz w:val="40"/>
         </w:rPr>
       </w:pPr>
+      <w:r>
+        <w:rPr>
+          <w:b/>
+          <w:sz w:val="40"/>
+        </w:rPr>
+        <w:t>NMIMS Library</w:t>
+      </w:r>
+      <w:r>
+        <w:rPr>
+          <w:b/>
+          <w:sz w:val="40"/>
+        </w:rPr>
+        <w:t xml:space="preserve"> Using Cloud Computing </w:t>
+      </w:r>
+    </w:p>
+    <w:p>
+      <w:pPr>
+        <w:ind w:firstLine="720"/>
+        <w:jc w:val="center"/>
+        <w:rPr>
+          <w:b/>
+          <w:sz w:val="40"/>
+        </w:rPr>
+      </w:pPr>
+    </w:p>
+    <w:p>
+      <w:pPr>
+        <w:ind w:firstLine="720"/>
+        <w:jc w:val="center"/>
+        <w:rPr>
+          <w:b/>
+          <w:sz w:val="40"/>
+        </w:rPr>
+      </w:pPr>
     </w:p>
     <w:p>
       <w:pPr>
@@ -317,6 +393,8 @@
         </w:rPr>
         <w:br w:type="page"/>
       </w:r>
+      <w:bookmarkStart w:id="0" w:name="_GoBack"/>
+      <w:bookmarkEnd w:id="0"/>
     </w:p>
     <w:p>
       <w:pPr>
@@ -3595,7 +3673,7 @@
                     </pic:cNvPicPr>
                   </pic:nvPicPr>
                   <pic:blipFill>
-                    <a:blip r:embed="rId5">
+                    <a:blip r:embed="rId6">
                       <a:extLst>
                         <a:ext uri="{28A0092B-C50C-407E-A947-70E740481C1C}">
                           <a14:useLocalDpi xmlns:a14="http://schemas.microsoft.com/office/drawing/2010/main" val="0"/>
@@ -4159,8 +4237,6 @@
         </w:rPr>
         <w:t>ore flexibility.</w:t>
       </w:r>
-      <w:bookmarkStart w:id="0" w:name="_GoBack"/>
-      <w:bookmarkEnd w:id="0"/>
     </w:p>
     <w:p>
       <w:pPr>
@@ -5871,7 +5947,7 @@
           <w:sz w:val="28"/>
         </w:rPr>
       </w:pPr>
-      <w:hyperlink r:id="rId6" w:history="1">
+      <w:hyperlink r:id="rId7" w:history="1">
         <w:r>
           <w:rPr>
             <w:rStyle w:val="Hyperlink"/>
@@ -5895,7 +5971,7 @@
           <w:sz w:val="28"/>
         </w:rPr>
       </w:pPr>
-      <w:hyperlink r:id="rId7" w:history="1">
+      <w:hyperlink r:id="rId8" w:history="1">
         <w:r>
           <w:rPr>
             <w:rStyle w:val="Hyperlink"/>
@@ -5920,7 +5996,7 @@
           <w:sz w:val="28"/>
         </w:rPr>
       </w:pPr>
-      <w:hyperlink r:id="rId8" w:history="1">
+      <w:hyperlink r:id="rId9" w:history="1">
         <w:r>
           <w:rPr>
             <w:rStyle w:val="Hyperlink"/>
@@ -5993,7 +6069,7 @@
           <w:sz w:val="28"/>
         </w:rPr>
       </w:pPr>
-      <w:hyperlink r:id="rId9" w:history="1">
+      <w:hyperlink r:id="rId10" w:history="1">
         <w:r>
           <w:rPr>
             <w:rStyle w:val="Hyperlink"/>
@@ -6021,7 +6097,7 @@
           <w:sz w:val="28"/>
         </w:rPr>
       </w:pPr>
-      <w:hyperlink r:id="rId10" w:history="1">
+      <w:hyperlink r:id="rId11" w:history="1">
         <w:r>
           <w:rPr>
             <w:rStyle w:val="Hyperlink"/>
@@ -6049,7 +6125,7 @@
           <w:sz w:val="28"/>
         </w:rPr>
       </w:pPr>
-      <w:hyperlink r:id="rId11" w:history="1">
+      <w:hyperlink r:id="rId12" w:history="1">
         <w:r>
           <w:rPr>
             <w:rStyle w:val="Hyperlink"/>
@@ -6077,7 +6153,7 @@
           <w:sz w:val="28"/>
         </w:rPr>
       </w:pPr>
-      <w:hyperlink r:id="rId12" w:history="1">
+      <w:hyperlink r:id="rId13" w:history="1">
         <w:r>
           <w:rPr>
             <w:rStyle w:val="Hyperlink"/>
